--- a/okstate/STAT-5543-Regression-Analysis/assignments/Assignment 1.docx
+++ b/okstate/STAT-5543-Regression-Analysis/assignments/Assignment 1.docx
@@ -1,6 +1,6 @@
 
 <file path=word/document.xml><?xml version="1.0" encoding="utf-8"?>
-<w:document xmlns:wpc="http://schemas.microsoft.com/office/word/2010/wordprocessingCanvas" xmlns:cx="http://schemas.microsoft.com/office/drawing/2014/chartex" xmlns:cx1="http://schemas.microsoft.com/office/drawing/2015/9/8/chartex" xmlns:mc="http://schemas.openxmlformats.org/markup-compatibility/2006" xmlns:o="urn:schemas-microsoft-com:office:office" xmlns:r="http://schemas.openxmlformats.org/officeDocument/2006/relationships" xmlns:m="http://schemas.openxmlformats.org/officeDocument/2006/math" xmlns:v="urn:schemas-microsoft-com:vml" xmlns:wp14="http://schemas.microsoft.com/office/word/2010/wordprocessingDrawing" xmlns:wp="http://schemas.openxmlformats.org/drawingml/2006/wordprocessingDrawing" xmlns:w10="urn:schemas-microsoft-com:office:word" xmlns:w="http://schemas.openxmlformats.org/wordprocessingml/2006/main" xmlns:w14="http://schemas.microsoft.com/office/word/2010/wordml" xmlns:w15="http://schemas.microsoft.com/office/word/2012/wordml" xmlns:w16se="http://schemas.microsoft.com/office/word/2015/wordml/symex" xmlns:wpg="http://schemas.microsoft.com/office/word/2010/wordprocessingGroup" xmlns:wpi="http://schemas.microsoft.com/office/word/2010/wordprocessingInk" xmlns:wne="http://schemas.microsoft.com/office/word/2006/wordml" xmlns:wps="http://schemas.microsoft.com/office/word/2010/wordprocessingShape" mc:Ignorable="w14 w15 w16se wp14">
+<w:document xmlns:wpc="http://schemas.microsoft.com/office/word/2010/wordprocessingCanvas" xmlns:cx="http://schemas.microsoft.com/office/drawing/2014/chartex" xmlns:cx1="http://schemas.microsoft.com/office/drawing/2015/9/8/chartex" xmlns:cx2="http://schemas.microsoft.com/office/drawing/2015/10/21/chartex" xmlns:cx3="http://schemas.microsoft.com/office/drawing/2016/5/9/chartex" xmlns:cx4="http://schemas.microsoft.com/office/drawing/2016/5/10/chartex" xmlns:cx5="http://schemas.microsoft.com/office/drawing/2016/5/11/chartex" xmlns:cx6="http://schemas.microsoft.com/office/drawing/2016/5/12/chartex" xmlns:cx7="http://schemas.microsoft.com/office/drawing/2016/5/13/chartex" xmlns:cx8="http://schemas.microsoft.com/office/drawing/2016/5/14/chartex" xmlns:mc="http://schemas.openxmlformats.org/markup-compatibility/2006" xmlns:aink="http://schemas.microsoft.com/office/drawing/2016/ink" xmlns:am3d="http://schemas.microsoft.com/office/drawing/2017/model3d" xmlns:o="urn:schemas-microsoft-com:office:office" xmlns:oel="http://schemas.microsoft.com/office/2019/extlst" xmlns:r="http://schemas.openxmlformats.org/officeDocument/2006/relationships" xmlns:m="http://schemas.openxmlformats.org/officeDocument/2006/math" xmlns:v="urn:schemas-microsoft-com:vml" xmlns:wp14="http://schemas.microsoft.com/office/word/2010/wordprocessingDrawing" xmlns:wp="http://schemas.openxmlformats.org/drawingml/2006/wordprocessingDrawing" xmlns:w10="urn:schemas-microsoft-com:office:word" xmlns:w="http://schemas.openxmlformats.org/wordprocessingml/2006/main" xmlns:w14="http://schemas.microsoft.com/office/word/2010/wordml" xmlns:w15="http://schemas.microsoft.com/office/word/2012/wordml" xmlns:w16cex="http://schemas.microsoft.com/office/word/2018/wordml/cex" xmlns:w16cid="http://schemas.microsoft.com/office/word/2016/wordml/cid" xmlns:w16="http://schemas.microsoft.com/office/word/2018/wordml" xmlns:w16sdtdh="http://schemas.microsoft.com/office/word/2020/wordml/sdtdatahash" xmlns:w16se="http://schemas.microsoft.com/office/word/2015/wordml/symex" xmlns:wpg="http://schemas.microsoft.com/office/word/2010/wordprocessingGroup" xmlns:wpi="http://schemas.microsoft.com/office/word/2010/wordprocessingInk" xmlns:wne="http://schemas.microsoft.com/office/word/2006/wordml" xmlns:wps="http://schemas.microsoft.com/office/word/2010/wordprocessingShape" mc:Ignorable="w14 w15 w16se w16cid w16 w16cex w16sdtdh wp14">
   <w:body>
     <w:p>
       <w:pPr>
@@ -47,8 +47,6 @@
         </w:rPr>
         <w:t>25</w:t>
       </w:r>
-      <w:bookmarkStart w:id="0" w:name="_GoBack"/>
-      <w:bookmarkEnd w:id="0"/>
       <w:r>
         <w:rPr>
           <w:sz w:val="28"/>
@@ -154,7 +152,21 @@
         <w:jc w:val="both"/>
       </w:pPr>
       <w:r>
-        <w:t>Please answer the following questions briefly. You can create extra space below each question to answer there or answer in separate sheets. Both typed in answers and handwritten answers are accepted. Electronic submission (Canvas) only.</w:t>
+        <w:t xml:space="preserve">Please answer the following questions briefly. You can create extra space below each question to answer there or answer in separate sheets. Both </w:t>
+      </w:r>
+      <w:r>
+        <w:t>typed-in</w:t>
+      </w:r>
+      <w:r>
+        <w:t xml:space="preserve"> answers and handwritten answers </w:t>
+      </w:r>
+      <w:proofErr w:type="gramStart"/>
+      <w:r>
+        <w:t>are accepted</w:t>
+      </w:r>
+      <w:proofErr w:type="gramEnd"/>
+      <w:r>
+        <w:t>. Electronic submission (Canvas) only.</w:t>
       </w:r>
     </w:p>
     <w:p>
@@ -200,7 +212,15 @@
         <w:t>You must submit your R code</w:t>
       </w:r>
       <w:r>
-        <w:t xml:space="preserve"> (copy and paste at the end of your electronic file as an appendix). If the R code is not submitted, 50% of the points will be deducted on each question that asked you to use R. Please use comments in R to indicate which part of the code corresponds to which question. If a question does not explicitly ask you to use R, then it is your choice whether you want to use R or do it by hand. </w:t>
+        <w:t xml:space="preserve"> (copy and paste at the end of your electronic file as an appendix). If the R code </w:t>
+      </w:r>
+      <w:proofErr w:type="gramStart"/>
+      <w:r>
+        <w:t>is not submitted</w:t>
+      </w:r>
+      <w:proofErr w:type="gramEnd"/>
+      <w:r>
+        <w:t xml:space="preserve">, 50% of the points will be deducted on each question that asked you to use R. Please use comments in R to indicate which part of the code corresponds to which question. If a question does not explicitly ask you to use R, then it is your choice whether you want to use R or do it by hand. </w:t>
       </w:r>
       <w:r>
         <w:rPr>
@@ -613,7 +633,7 @@
         <w:t xml:space="preserve"> a </w:t>
       </w:r>
       <w:r>
-        <w:t>diagnonal</w:t>
+        <w:t>diagonal</w:t>
       </w:r>
       <w:r>
         <w:t xml:space="preserve"> matrix? Write yes or no.</w:t>
@@ -652,7 +672,27 @@
         <w:jc w:val="both"/>
       </w:pPr>
       <w:r>
-        <w:t xml:space="preserve">Define the 3 matrics in R, and find </w:t>
+        <w:t xml:space="preserve">Define the </w:t>
+      </w:r>
+      <w:proofErr w:type="gramStart"/>
+      <w:r>
+        <w:t>3</w:t>
+      </w:r>
+      <w:proofErr w:type="gramEnd"/>
+      <w:r>
+        <w:t xml:space="preserve"> </w:t>
+      </w:r>
+      <w:r>
+        <w:t>matrices</w:t>
+      </w:r>
+      <w:r>
+        <w:t xml:space="preserve"> in </w:t>
+      </w:r>
+      <w:r>
+        <w:t>R and</w:t>
+      </w:r>
+      <w:r>
+        <w:t xml:space="preserve"> find </w:t>
       </w:r>
       <m:oMath>
         <m:r>
@@ -675,7 +715,21 @@
         <w:rPr>
           <w:rFonts w:eastAsiaTheme="minorEastAsia"/>
         </w:rPr>
-        <w:t xml:space="preserve"> Your code will also be graded for this problem. </w:t>
+        <w:t xml:space="preserve"> Your code will also </w:t>
+      </w:r>
+      <w:proofErr w:type="gramStart"/>
+      <w:r>
+        <w:rPr>
+          <w:rFonts w:eastAsiaTheme="minorEastAsia"/>
+        </w:rPr>
+        <w:t>be graded</w:t>
+      </w:r>
+      <w:proofErr w:type="gramEnd"/>
+      <w:r>
+        <w:rPr>
+          <w:rFonts w:eastAsiaTheme="minorEastAsia"/>
+        </w:rPr>
+        <w:t xml:space="preserve"> for this problem. </w:t>
       </w:r>
     </w:p>
     <w:p>
@@ -759,7 +813,19 @@
         <w:rPr>
           <w:rFonts w:eastAsia="Times New Roman" w:cstheme="minorHAnsi"/>
         </w:rPr>
-        <w:t xml:space="preserve">A criminologist studying the relationship between the level of education and crime rate in medium-sized U.S counties collected the data given in the file ‘Crime rate.txt’ for a random sample of 84 counties; the second column is the percentage of the individuals in the county having at least a high-school diploma, and the first column is the crime rate (crimes reported per 100,000 residents) last year. The criminologist wants to build a linear model to see if the crime rate depends on the percentage of high school diploma. </w:t>
+        <w:t xml:space="preserve">A criminologist studying the relationship between the level of education and crime rate in medium-sized U.S counties collected the data given in the file ‘Crime rate.txt’ for a random sample of 84 counties; the second column is the percentage of the individuals in the county having at least a high-school diploma, and the first column is the crime rate (crimes reported per 100,000 residents) last year. The criminologist wants to build a linear model to see if the crime rate depends on the percentage of high school </w:t>
+      </w:r>
+      <w:r>
+        <w:rPr>
+          <w:rFonts w:eastAsia="Times New Roman" w:cstheme="minorHAnsi"/>
+        </w:rPr>
+        <w:t>diplomas</w:t>
+      </w:r>
+      <w:r>
+        <w:rPr>
+          <w:rFonts w:eastAsia="Times New Roman" w:cstheme="minorHAnsi"/>
+        </w:rPr>
+        <w:t xml:space="preserve">. </w:t>
       </w:r>
     </w:p>
     <w:p>
@@ -785,7 +851,19 @@
         <w:rPr>
           <w:rFonts w:eastAsia="Times New Roman" w:cstheme="minorHAnsi"/>
         </w:rPr>
-        <w:t xml:space="preserve">Read the data into R using the function read.table(). This works exactly like read.csv(), but it can read in data from files that are not necessarily a csv file. Make sure you use the appropriate value of the header argument (TRUE or FALSE). </w:t>
+        <w:t xml:space="preserve">Read the data into R using the function read.table(). This works exactly like read.csv(), but it can </w:t>
+      </w:r>
+      <w:r>
+        <w:rPr>
+          <w:rFonts w:eastAsia="Times New Roman" w:cstheme="minorHAnsi"/>
+        </w:rPr>
+        <w:t>read</w:t>
+      </w:r>
+      <w:r>
+        <w:rPr>
+          <w:rFonts w:eastAsia="Times New Roman" w:cstheme="minorHAnsi"/>
+        </w:rPr>
+        <w:t xml:space="preserve"> data from files that are not necessarily a csv file. Make sure you use the appropriate value of the header argument (TRUE or FALSE). </w:t>
       </w:r>
       <w:r>
         <w:rPr>
@@ -844,14 +922,42 @@
         <w:rPr>
           <w:rFonts w:eastAsiaTheme="minorEastAsia"/>
         </w:rPr>
-        <w:t xml:space="preserve">% rate of high school diploma may not be reliable. So, we will only use the part of the data for which this rate is at least 80%. Use R </w:t>
+        <w:t xml:space="preserve">% rate of high school diploma may not be </w:t>
+      </w:r>
+      <w:proofErr w:type="gramStart"/>
+      <w:r>
+        <w:rPr>
+          <w:rFonts w:eastAsiaTheme="minorEastAsia"/>
+        </w:rPr>
+        <w:t>reliable</w:t>
+      </w:r>
+      <w:proofErr w:type="gramEnd"/>
+      <w:r>
+        <w:rPr>
+          <w:rFonts w:eastAsiaTheme="minorEastAsia"/>
+        </w:rPr>
+        <w:t xml:space="preserve">. So, we will only use the part of the data for which this rate is at least 80%. Use R </w:t>
       </w:r>
       <w:r>
         <w:rPr>
           <w:rFonts w:eastAsiaTheme="minorEastAsia"/>
         </w:rPr>
         <w:lastRenderedPageBreak/>
-        <w:t>to find this subset of the data. How many observations does it have?</w:t>
+        <w:t xml:space="preserve">to find this subset of the data. How </w:t>
+      </w:r>
+      <w:proofErr w:type="gramStart"/>
+      <w:r>
+        <w:rPr>
+          <w:rFonts w:eastAsiaTheme="minorEastAsia"/>
+        </w:rPr>
+        <w:t>many</w:t>
+      </w:r>
+      <w:proofErr w:type="gramEnd"/>
+      <w:r>
+        <w:rPr>
+          <w:rFonts w:eastAsiaTheme="minorEastAsia"/>
+        </w:rPr>
+        <w:t xml:space="preserve"> observations does it have?</w:t>
       </w:r>
       <w:r>
         <w:rPr>
@@ -910,7 +1016,21 @@
         <w:rPr>
           <w:rFonts w:eastAsiaTheme="minorEastAsia"/>
         </w:rPr>
-        <w:t>Use this subset of the data to obtain the correlation between crime rate and high school diploma percentage. Also use a hypothesis testing method to test if the correlation is significantly different from zero</w:t>
+        <w:t xml:space="preserve">Use this subset of the data to obtain the correlation between crime rate and high school diploma percentage. Also use a hypothesis testing method to </w:t>
+      </w:r>
+      <w:proofErr w:type="gramStart"/>
+      <w:r>
+        <w:rPr>
+          <w:rFonts w:eastAsiaTheme="minorEastAsia"/>
+        </w:rPr>
+        <w:t>test</w:t>
+      </w:r>
+      <w:proofErr w:type="gramEnd"/>
+      <w:r>
+        <w:rPr>
+          <w:rFonts w:eastAsiaTheme="minorEastAsia"/>
+        </w:rPr>
+        <w:t xml:space="preserve"> if the correlation is significantly different from zero</w:t>
       </w:r>
       <w:r>
         <w:rPr>
@@ -940,14 +1060,34 @@
         <w:rPr>
           <w:rFonts w:eastAsiaTheme="minorEastAsia"/>
         </w:rPr>
-        <w:t>and write your final conclusion.</w:t>
+        <w:t xml:space="preserve">and write your </w:t>
+      </w:r>
+      <w:proofErr w:type="gramStart"/>
+      <w:r>
+        <w:rPr>
+          <w:rFonts w:eastAsiaTheme="minorEastAsia"/>
+        </w:rPr>
+        <w:t xml:space="preserve">final </w:t>
+      </w:r>
+      <w:r>
+        <w:rPr>
+          <w:rFonts w:eastAsiaTheme="minorEastAsia"/>
+        </w:rPr>
+        <w:t>conclusion</w:t>
+      </w:r>
+      <w:proofErr w:type="gramEnd"/>
+      <w:r>
+        <w:rPr>
+          <w:rFonts w:eastAsiaTheme="minorEastAsia"/>
+        </w:rPr>
+        <w:t>.</w:t>
       </w:r>
       <w:r>
         <w:rPr>
           <w:rFonts w:eastAsiaTheme="minorEastAsia"/>
           <w:highlight w:val="yellow"/>
         </w:rPr>
-        <w:t>(</w:t>
+        <w:t xml:space="preserve"> (</w:t>
       </w:r>
       <w:r>
         <w:rPr>
@@ -1051,7 +1191,15 @@
           <w:b/>
           <w:bCs/>
         </w:rPr>
-        <w:t>points()</w:t>
+        <w:t>points (</w:t>
+      </w:r>
+      <w:r>
+        <w:rPr>
+          <w:rFonts w:eastAsiaTheme="minorEastAsia"/>
+          <w:b/>
+          <w:bCs/>
+        </w:rPr>
+        <w:t>)</w:t>
       </w:r>
       <w:r>
         <w:rPr>
@@ -1161,7 +1309,13 @@
         <w:t>%</w:t>
       </w:r>
       <w:r>
-        <w:t xml:space="preserve"> high-school diploma. </w:t>
+        <w:t xml:space="preserve"> </w:t>
+      </w:r>
+      <w:r>
+        <w:t>of a high</w:t>
+      </w:r>
+      <w:r>
+        <w:t xml:space="preserve">-school diploma. </w:t>
       </w:r>
       <w:r>
         <w:t xml:space="preserve">Find the same average for counties with more than or equal to </w:t>
@@ -1170,7 +1324,19 @@
         <w:t>80</w:t>
       </w:r>
       <w:r>
-        <w:t xml:space="preserve">% high school diploma. </w:t>
+        <w:t xml:space="preserve">% </w:t>
+      </w:r>
+      <w:r>
+        <w:t>of high school</w:t>
+      </w:r>
+      <w:r>
+        <w:t xml:space="preserve"> </w:t>
+      </w:r>
+      <w:r>
+        <w:t>diplomas</w:t>
+      </w:r>
+      <w:r>
+        <w:t xml:space="preserve">. </w:t>
       </w:r>
       <w:r>
         <w:rPr>
@@ -1197,7 +1363,59 @@
         <w:rPr>
           <w:rFonts w:eastAsiaTheme="minorEastAsia"/>
         </w:rPr>
-        <w:t xml:space="preserve">A contract engineer at DuPont Corp. studied the rate at which a spilled volatile liquid will spread across a surface (Chemicial Engineering Progress, January 2005). Assume 50 gallons of methanol spills onto a level surface outdoors. The engineer used derived empirical formulas (assuming a state of turbulent free convection) to calculate the mass (in pounds) of the spill after a period of time ranging from 0 to 60 minutes. You will find the data in the file </w:t>
+        <w:t xml:space="preserve">A contract engineer at DuPont Corp. studied the rate at which a spilled volatile liquid will spread across </w:t>
+      </w:r>
+      <w:r>
+        <w:rPr>
+          <w:rFonts w:eastAsiaTheme="minorEastAsia"/>
+        </w:rPr>
+        <w:t>the surface</w:t>
+      </w:r>
+      <w:r>
+        <w:rPr>
+          <w:rFonts w:eastAsiaTheme="minorEastAsia"/>
+        </w:rPr>
+        <w:t xml:space="preserve"> (</w:t>
+      </w:r>
+      <w:r>
+        <w:rPr>
+          <w:rFonts w:eastAsiaTheme="minorEastAsia"/>
+        </w:rPr>
+        <w:t>Chemical</w:t>
+      </w:r>
+      <w:r>
+        <w:rPr>
+          <w:rFonts w:eastAsiaTheme="minorEastAsia"/>
+        </w:rPr>
+        <w:t xml:space="preserve"> Engineering Progress, January 2005). Assume </w:t>
+      </w:r>
+      <w:proofErr w:type="gramStart"/>
+      <w:r>
+        <w:rPr>
+          <w:rFonts w:eastAsiaTheme="minorEastAsia"/>
+        </w:rPr>
+        <w:t>50</w:t>
+      </w:r>
+      <w:proofErr w:type="gramEnd"/>
+      <w:r>
+        <w:rPr>
+          <w:rFonts w:eastAsiaTheme="minorEastAsia"/>
+        </w:rPr>
+        <w:t xml:space="preserve"> gallons of methanol spills onto a level surface outdoors. The engineer used derived empirical formulas (assuming a state of turbulent free convection) to calculate the mass (in pounds) of the spill after </w:t>
+      </w:r>
+      <w:proofErr w:type="gramStart"/>
+      <w:r>
+        <w:rPr>
+          <w:rFonts w:eastAsiaTheme="minorEastAsia"/>
+        </w:rPr>
+        <w:t>a period of time</w:t>
+      </w:r>
+      <w:proofErr w:type="gramEnd"/>
+      <w:r>
+        <w:rPr>
+          <w:rFonts w:eastAsiaTheme="minorEastAsia"/>
+        </w:rPr>
+        <w:t xml:space="preserve"> ranging from 0 to 60 minutes. You will find the data in the file </w:t>
       </w:r>
       <w:r>
         <w:t>LIQUIDSPILL.Rdata.</w:t>
@@ -1339,7 +1557,7 @@
 </file>
 
 <file path=word/numbering.xml><?xml version="1.0" encoding="utf-8"?>
-<w:numbering xmlns:wpc="http://schemas.microsoft.com/office/word/2010/wordprocessingCanvas" xmlns:cx="http://schemas.microsoft.com/office/drawing/2014/chartex" xmlns:cx1="http://schemas.microsoft.com/office/drawing/2015/9/8/chartex" xmlns:mc="http://schemas.openxmlformats.org/markup-compatibility/2006" xmlns:o="urn:schemas-microsoft-com:office:office" xmlns:r="http://schemas.openxmlformats.org/officeDocument/2006/relationships" xmlns:m="http://schemas.openxmlformats.org/officeDocument/2006/math" xmlns:v="urn:schemas-microsoft-com:vml" xmlns:wp14="http://schemas.microsoft.com/office/word/2010/wordprocessingDrawing" xmlns:wp="http://schemas.openxmlformats.org/drawingml/2006/wordprocessingDrawing" xmlns:w10="urn:schemas-microsoft-com:office:word" xmlns:w="http://schemas.openxmlformats.org/wordprocessingml/2006/main" xmlns:w14="http://schemas.microsoft.com/office/word/2010/wordml" xmlns:w15="http://schemas.microsoft.com/office/word/2012/wordml" xmlns:w16se="http://schemas.microsoft.com/office/word/2015/wordml/symex" xmlns:wpg="http://schemas.microsoft.com/office/word/2010/wordprocessingGroup" xmlns:wpi="http://schemas.microsoft.com/office/word/2010/wordprocessingInk" xmlns:wne="http://schemas.microsoft.com/office/word/2006/wordml" xmlns:wps="http://schemas.microsoft.com/office/word/2010/wordprocessingShape" mc:Ignorable="w14 w15 w16se wp14">
+<w:numbering xmlns:wpc="http://schemas.microsoft.com/office/word/2010/wordprocessingCanvas" xmlns:cx="http://schemas.microsoft.com/office/drawing/2014/chartex" xmlns:cx1="http://schemas.microsoft.com/office/drawing/2015/9/8/chartex" xmlns:cx2="http://schemas.microsoft.com/office/drawing/2015/10/21/chartex" xmlns:cx3="http://schemas.microsoft.com/office/drawing/2016/5/9/chartex" xmlns:cx4="http://schemas.microsoft.com/office/drawing/2016/5/10/chartex" xmlns:cx5="http://schemas.microsoft.com/office/drawing/2016/5/11/chartex" xmlns:cx6="http://schemas.microsoft.com/office/drawing/2016/5/12/chartex" xmlns:cx7="http://schemas.microsoft.com/office/drawing/2016/5/13/chartex" xmlns:cx8="http://schemas.microsoft.com/office/drawing/2016/5/14/chartex" xmlns:mc="http://schemas.openxmlformats.org/markup-compatibility/2006" xmlns:aink="http://schemas.microsoft.com/office/drawing/2016/ink" xmlns:am3d="http://schemas.microsoft.com/office/drawing/2017/model3d" xmlns:o="urn:schemas-microsoft-com:office:office" xmlns:oel="http://schemas.microsoft.com/office/2019/extlst" xmlns:r="http://schemas.openxmlformats.org/officeDocument/2006/relationships" xmlns:m="http://schemas.openxmlformats.org/officeDocument/2006/math" xmlns:v="urn:schemas-microsoft-com:vml" xmlns:wp14="http://schemas.microsoft.com/office/word/2010/wordprocessingDrawing" xmlns:wp="http://schemas.openxmlformats.org/drawingml/2006/wordprocessingDrawing" xmlns:w10="urn:schemas-microsoft-com:office:word" xmlns:w="http://schemas.openxmlformats.org/wordprocessingml/2006/main" xmlns:w14="http://schemas.microsoft.com/office/word/2010/wordml" xmlns:w15="http://schemas.microsoft.com/office/word/2012/wordml" xmlns:w16cex="http://schemas.microsoft.com/office/word/2018/wordml/cex" xmlns:w16cid="http://schemas.microsoft.com/office/word/2016/wordml/cid" xmlns:w16="http://schemas.microsoft.com/office/word/2018/wordml" xmlns:w16sdtdh="http://schemas.microsoft.com/office/word/2020/wordml/sdtdatahash" xmlns:w16se="http://schemas.microsoft.com/office/word/2015/wordml/symex" xmlns:wpg="http://schemas.microsoft.com/office/word/2010/wordprocessingGroup" xmlns:wpi="http://schemas.microsoft.com/office/word/2010/wordprocessingInk" xmlns:wne="http://schemas.microsoft.com/office/word/2006/wordml" xmlns:wps="http://schemas.microsoft.com/office/word/2010/wordprocessingShape" mc:Ignorable="w14 w15 w16se w16cid w16 w16cex w16sdtdh wp14">
   <w:abstractNum w:abstractNumId="0" w15:restartNumberingAfterBreak="0">
     <w:nsid w:val="02151ECB"/>
     <w:multiLevelType w:val="hybridMultilevel"/>
@@ -3036,68 +3254,68 @@
       </w:pPr>
     </w:lvl>
   </w:abstractNum>
-  <w:num w:numId="1">
+  <w:num w:numId="1" w16cid:durableId="1005475214">
     <w:abstractNumId w:val="3"/>
   </w:num>
-  <w:num w:numId="2">
+  <w:num w:numId="2" w16cid:durableId="1041248225">
     <w:abstractNumId w:val="2"/>
   </w:num>
-  <w:num w:numId="3">
+  <w:num w:numId="3" w16cid:durableId="1285385351">
     <w:abstractNumId w:val="5"/>
   </w:num>
-  <w:num w:numId="4">
+  <w:num w:numId="4" w16cid:durableId="1679426550">
     <w:abstractNumId w:val="15"/>
   </w:num>
-  <w:num w:numId="5">
+  <w:num w:numId="5" w16cid:durableId="54622419">
     <w:abstractNumId w:val="0"/>
   </w:num>
-  <w:num w:numId="6">
+  <w:num w:numId="6" w16cid:durableId="1924559266">
     <w:abstractNumId w:val="18"/>
   </w:num>
-  <w:num w:numId="7">
+  <w:num w:numId="7" w16cid:durableId="795756394">
     <w:abstractNumId w:val="10"/>
   </w:num>
-  <w:num w:numId="8">
+  <w:num w:numId="8" w16cid:durableId="393700849">
     <w:abstractNumId w:val="7"/>
   </w:num>
-  <w:num w:numId="9">
+  <w:num w:numId="9" w16cid:durableId="12730406">
     <w:abstractNumId w:val="1"/>
   </w:num>
-  <w:num w:numId="10">
+  <w:num w:numId="10" w16cid:durableId="432631490">
     <w:abstractNumId w:val="13"/>
   </w:num>
-  <w:num w:numId="11">
+  <w:num w:numId="11" w16cid:durableId="1137916176">
     <w:abstractNumId w:val="17"/>
   </w:num>
-  <w:num w:numId="12">
+  <w:num w:numId="12" w16cid:durableId="1099369221">
     <w:abstractNumId w:val="14"/>
   </w:num>
-  <w:num w:numId="13">
+  <w:num w:numId="13" w16cid:durableId="2074697716">
     <w:abstractNumId w:val="16"/>
   </w:num>
-  <w:num w:numId="14">
+  <w:num w:numId="14" w16cid:durableId="1417169934">
     <w:abstractNumId w:val="4"/>
   </w:num>
-  <w:num w:numId="15">
+  <w:num w:numId="15" w16cid:durableId="581066016">
     <w:abstractNumId w:val="12"/>
   </w:num>
-  <w:num w:numId="16">
+  <w:num w:numId="16" w16cid:durableId="671567815">
     <w:abstractNumId w:val="11"/>
   </w:num>
-  <w:num w:numId="17">
+  <w:num w:numId="17" w16cid:durableId="1217276516">
     <w:abstractNumId w:val="8"/>
   </w:num>
-  <w:num w:numId="18">
+  <w:num w:numId="18" w16cid:durableId="39790319">
     <w:abstractNumId w:val="9"/>
   </w:num>
-  <w:num w:numId="19">
+  <w:num w:numId="19" w16cid:durableId="1824159013">
     <w:abstractNumId w:val="6"/>
   </w:num>
 </w:numbering>
 </file>
 
 <file path=word/styles.xml><?xml version="1.0" encoding="utf-8"?>
-<w:styles xmlns:mc="http://schemas.openxmlformats.org/markup-compatibility/2006" xmlns:r="http://schemas.openxmlformats.org/officeDocument/2006/relationships" xmlns:w="http://schemas.openxmlformats.org/wordprocessingml/2006/main" xmlns:w14="http://schemas.microsoft.com/office/word/2010/wordml" xmlns:w15="http://schemas.microsoft.com/office/word/2012/wordml" xmlns:w16se="http://schemas.microsoft.com/office/word/2015/wordml/symex" mc:Ignorable="w14 w15 w16se">
+<w:styles xmlns:mc="http://schemas.openxmlformats.org/markup-compatibility/2006" xmlns:r="http://schemas.openxmlformats.org/officeDocument/2006/relationships" xmlns:w="http://schemas.openxmlformats.org/wordprocessingml/2006/main" xmlns:w14="http://schemas.microsoft.com/office/word/2010/wordml" xmlns:w15="http://schemas.microsoft.com/office/word/2012/wordml" xmlns:w16cex="http://schemas.microsoft.com/office/word/2018/wordml/cex" xmlns:w16cid="http://schemas.microsoft.com/office/word/2016/wordml/cid" xmlns:w16="http://schemas.microsoft.com/office/word/2018/wordml" xmlns:w16sdtdh="http://schemas.microsoft.com/office/word/2020/wordml/sdtdatahash" xmlns:w16se="http://schemas.microsoft.com/office/word/2015/wordml/symex" mc:Ignorable="w14 w15 w16se w16cid w16 w16cex w16sdtdh">
   <w:docDefaults>
     <w:rPrDefault>
       <w:rPr>
@@ -3113,7 +3331,7 @@
       </w:pPr>
     </w:pPrDefault>
   </w:docDefaults>
-  <w:latentStyles w:defLockedState="0" w:defUIPriority="99" w:defSemiHidden="0" w:defUnhideWhenUsed="0" w:defQFormat="0" w:count="371">
+  <w:latentStyles w:defLockedState="0" w:defUIPriority="99" w:defSemiHidden="0" w:defUnhideWhenUsed="0" w:defQFormat="0" w:count="376">
     <w:lsdException w:name="Normal" w:uiPriority="0" w:qFormat="1"/>
     <w:lsdException w:name="heading 1" w:uiPriority="9" w:qFormat="1"/>
     <w:lsdException w:name="heading 2" w:semiHidden="1" w:uiPriority="9" w:unhideWhenUsed="1" w:qFormat="1"/>
@@ -3485,6 +3703,11 @@
     <w:lsdException w:name="List Table 5 Dark Accent 6" w:uiPriority="50"/>
     <w:lsdException w:name="List Table 6 Colorful Accent 6" w:uiPriority="51"/>
     <w:lsdException w:name="List Table 7 Colorful Accent 6" w:uiPriority="52"/>
+    <w:lsdException w:name="Mention" w:semiHidden="1" w:unhideWhenUsed="1"/>
+    <w:lsdException w:name="Smart Hyperlink" w:semiHidden="1" w:unhideWhenUsed="1"/>
+    <w:lsdException w:name="Hashtag" w:semiHidden="1" w:unhideWhenUsed="1"/>
+    <w:lsdException w:name="Unresolved Mention" w:semiHidden="1" w:unhideWhenUsed="1"/>
+    <w:lsdException w:name="Smart Link" w:semiHidden="1" w:unhideWhenUsed="1"/>
   </w:latentStyles>
   <w:style w:type="paragraph" w:default="1" w:styleId="Normal">
     <w:name w:val="Normal"/>
